--- a/08. Análise das Causas Raízes.docx
+++ b/08. Análise das Causas Raízes.docx
@@ -14,6 +14,19 @@
         <w:rPr>
           <w:rtl w:val="0"/>
         </w:rPr>
+      </w:r>
+    </w:p>
+    <w:p>
+      <w:pPr>
+        <w:pStyle w:val="Title"/>
+        <w:rPr/>
+      </w:pPr>
+      <w:bookmarkStart w:colFirst="0" w:colLast="0" w:name="_fj7hu8uv7904" w:id="1"/>
+      <w:bookmarkEnd w:id="1"/>
+      <w:r>
+        <w:rPr>
+          <w:rtl w:val="0"/>
+        </w:rPr>
         <w:t xml:space="preserve">Análise das Causas Raízes</w:t>
       </w:r>
     </w:p>
@@ -23,361 +36,38 @@
       </w:pPr>
       <w:r>
         <w:rPr/>
-        <mc:AlternateContent>
-          <mc:Choice Requires="wpg">
-            <w:drawing>
-              <wp:inline distB="114300" distT="114300" distL="114300" distR="114300">
-                <wp:extent cx="5467350" cy="4487582"/>
-                <wp:effectExtent b="0" l="0" r="0" t="0"/>
-                <wp:docPr id="1" name=""/>
-                <a:graphic>
-                  <a:graphicData uri="http://schemas.microsoft.com/office/word/2010/wordprocessingGroup">
-                    <wpg:wgp>
-                      <wpg:cNvGrpSpPr/>
-                      <wpg:grpSpPr>
-                        <a:xfrm>
-                          <a:off x="2291550" y="752247"/>
-                          <a:ext cx="5467350" cy="4487582"/>
-                          <a:chOff x="2291550" y="752247"/>
-                          <a:chExt cx="4284469" cy="3056999"/>
-                        </a:xfrm>
-                      </wpg:grpSpPr>
-                      <wpg:grpSp>
-                        <wpg:cNvGrpSpPr/>
-                        <wpg:grpSpPr>
-                          <a:xfrm>
-                            <a:off x="4907119" y="1468725"/>
-                            <a:ext cx="1668900" cy="1464900"/>
-                            <a:chOff x="3402169" y="1221075"/>
-                            <a:chExt cx="1668900" cy="1464900"/>
-                          </a:xfrm>
-                        </wpg:grpSpPr>
-                        <wps:wsp>
-                          <wps:cNvSpPr/>
-                          <wps:cNvPr id="3" name="Shape 3"/>
-                          <wps:spPr>
-                            <a:xfrm rot="1182115">
-                              <a:off x="3539404" y="1425218"/>
-                              <a:ext cx="1394431" cy="1056615"/>
-                            </a:xfrm>
-                            <a:prstGeom prst="round2DiagRect">
-                              <a:avLst>
-                                <a:gd fmla="val 40429" name="adj1"/>
-                                <a:gd fmla="val 13160" name="adj2"/>
-                              </a:avLst>
-                            </a:prstGeom>
-                            <a:solidFill>
-                              <a:srgbClr val="CFE2F3"/>
-                            </a:solidFill>
-                            <a:ln cap="flat" cmpd="sng" w="9525">
-                              <a:solidFill>
-                                <a:srgbClr val="000000"/>
-                              </a:solidFill>
-                              <a:prstDash val="solid"/>
-                              <a:round/>
-                              <a:headEnd len="sm" w="sm" type="none"/>
-                              <a:tailEnd len="sm" w="sm" type="none"/>
-                            </a:ln>
-                          </wps:spPr>
-                          <wps:txbx>
-                            <w:txbxContent>
-                              <w:p>
-                                <w:pPr>
-                                  <w:spacing w:after="0" w:before="0" w:line="240"/>
-                                  <w:ind w:left="0" w:right="0" w:firstLine="0"/>
-                                  <w:jc w:val="left"/>
-                                  <w:textDirection w:val="btLr"/>
-                                </w:pPr>
-                              </w:p>
-                            </w:txbxContent>
-                          </wps:txbx>
-                          <wps:bodyPr anchorCtr="0" anchor="ctr" bIns="91425" lIns="91425" spcFirstLastPara="1" rIns="91425" wrap="square" tIns="91425">
-                            <a:noAutofit/>
-                          </wps:bodyPr>
-                        </wps:wsp>
-                        <wps:wsp>
-                          <wps:cNvSpPr txBox="1"/>
-                          <wps:cNvPr id="4" name="Shape 4"/>
-                          <wps:spPr>
-                            <a:xfrm>
-                              <a:off x="3631825" y="1501125"/>
-                              <a:ext cx="1209600" cy="904800"/>
-                            </a:xfrm>
-                            <a:prstGeom prst="rect">
-                              <a:avLst/>
-                            </a:prstGeom>
-                            <a:noFill/>
-                            <a:ln>
-                              <a:noFill/>
-                            </a:ln>
-                          </wps:spPr>
-                          <wps:txbx>
-                            <w:txbxContent>
-                              <w:p>
-                                <w:pPr>
-                                  <w:spacing w:after="0" w:before="0" w:line="275.9999942779541"/>
-                                  <w:ind w:left="0" w:right="0" w:firstLine="0"/>
-                                  <w:jc w:val="center"/>
-                                  <w:textDirection w:val="btLr"/>
-                                </w:pPr>
-                                <w:r>
-                                  <w:rPr>
-                                    <w:rFonts w:ascii="Arial" w:cs="Arial" w:eastAsia="Arial" w:hAnsi="Arial"/>
-                                    <w:b w:val="0"/>
-                                    <w:i w:val="0"/>
-                                    <w:smallCaps w:val="0"/>
-                                    <w:strike w:val="0"/>
-                                    <w:color w:val="000000"/>
-                                    <w:sz w:val="22"/>
-                                    <w:vertAlign w:val="baseline"/>
-                                  </w:rPr>
-                                  <w:t xml:space="preserve">Dificuldade de fazer a gestão efetiva do estoque</w:t>
-                                </w:r>
-                              </w:p>
-                            </w:txbxContent>
-                          </wps:txbx>
-                          <wps:bodyPr anchorCtr="0" anchor="t" bIns="91425" lIns="91425" spcFirstLastPara="1" rIns="91425" wrap="square" tIns="91425">
-                            <a:noAutofit/>
-                          </wps:bodyPr>
-                        </wps:wsp>
-                      </wpg:grpSp>
-                      <wps:wsp>
-                        <wps:cNvCnPr/>
-                        <wps:spPr>
-                          <a:xfrm rot="10800000">
-                            <a:off x="2291550" y="2222550"/>
-                            <a:ext cx="2699400" cy="6300"/>
-                          </a:xfrm>
-                          <a:prstGeom prst="straightConnector1">
-                            <a:avLst/>
-                          </a:prstGeom>
-                          <a:noFill/>
-                          <a:ln cap="flat" cmpd="sng" w="9525">
-                            <a:solidFill>
-                              <a:srgbClr val="000000"/>
-                            </a:solidFill>
-                            <a:prstDash val="solid"/>
-                            <a:round/>
-                            <a:headEnd len="med" w="med" type="none"/>
-                            <a:tailEnd len="med" w="med" type="none"/>
-                          </a:ln>
-                        </wps:spPr>
-                        <wps:bodyPr anchorCtr="0" anchor="ctr" bIns="91425" lIns="91425" spcFirstLastPara="1" rIns="91425" wrap="square" tIns="91425">
-                          <a:noAutofit/>
-                        </wps:bodyPr>
-                      </wps:wsp>
-                      <wpg:grpSp>
-                        <wpg:cNvGrpSpPr/>
-                        <wpg:grpSpPr>
-                          <a:xfrm>
-                            <a:off x="3648000" y="2219325"/>
-                            <a:ext cx="1239705" cy="1589921"/>
-                            <a:chOff x="3648000" y="2219325"/>
-                            <a:chExt cx="1239705" cy="1589921"/>
-                          </a:xfrm>
-                        </wpg:grpSpPr>
-                        <wps:wsp>
-                          <wps:cNvCnPr/>
-                          <wps:spPr>
-                            <a:xfrm flipH="1">
-                              <a:off x="3648000" y="2219325"/>
-                              <a:ext cx="962100" cy="1295400"/>
-                            </a:xfrm>
-                            <a:prstGeom prst="straightConnector1">
-                              <a:avLst/>
-                            </a:prstGeom>
-                            <a:noFill/>
-                            <a:ln cap="flat" cmpd="sng" w="9525">
-                              <a:solidFill>
-                                <a:srgbClr val="000000"/>
-                              </a:solidFill>
-                              <a:prstDash val="solid"/>
-                              <a:round/>
-                              <a:headEnd len="med" w="med" type="none"/>
-                              <a:tailEnd len="med" w="med" type="none"/>
-                            </a:ln>
-                          </wps:spPr>
-                          <wps:bodyPr anchorCtr="0" anchor="ctr" bIns="91425" lIns="91425" spcFirstLastPara="1" rIns="91425" wrap="square" tIns="91425">
-                            <a:noAutofit/>
-                          </wps:bodyPr>
-                        </wps:wsp>
-                        <wps:wsp>
-                          <wps:cNvSpPr txBox="1"/>
-                          <wps:cNvPr id="8" name="Shape 8"/>
-                          <wps:spPr>
-                            <a:xfrm rot="-3222597">
-                              <a:off x="3562329" y="2861864"/>
-                              <a:ext cx="1428853" cy="466763"/>
-                            </a:xfrm>
-                            <a:prstGeom prst="rect">
-                              <a:avLst/>
-                            </a:prstGeom>
-                            <a:noFill/>
-                            <a:ln>
-                              <a:noFill/>
-                            </a:ln>
-                          </wps:spPr>
-                          <wps:txbx>
-                            <w:txbxContent>
-                              <w:p>
-                                <w:pPr>
-                                  <w:spacing w:after="0" w:before="0" w:line="240"/>
-                                  <w:ind w:left="0" w:right="0" w:firstLine="0"/>
-                                  <w:jc w:val="right"/>
-                                  <w:textDirection w:val="btLr"/>
-                                </w:pPr>
-                                <w:r>
-                                  <w:rPr>
-                                    <w:rFonts w:ascii="Arial" w:cs="Arial" w:eastAsia="Arial" w:hAnsi="Arial"/>
-                                    <w:b w:val="0"/>
-                                    <w:i w:val="0"/>
-                                    <w:smallCaps w:val="0"/>
-                                    <w:strike w:val="0"/>
-                                    <w:color w:val="000000"/>
-                                    <w:sz w:val="20"/>
-                                    <w:vertAlign w:val="baseline"/>
-                                  </w:rPr>
-                                  <w:t xml:space="preserve">Inexistência de um processo definido</w:t>
-                                </w:r>
-                              </w:p>
-                            </w:txbxContent>
-                          </wps:txbx>
-                          <wps:bodyPr anchorCtr="0" anchor="t" bIns="91425" lIns="91425" spcFirstLastPara="1" rIns="91425" wrap="square" tIns="91425">
-                            <a:noAutofit/>
-                          </wps:bodyPr>
-                        </wps:wsp>
-                      </wpg:grpSp>
-                      <wps:wsp>
-                        <wps:cNvCnPr/>
-                        <wps:spPr>
-                          <a:xfrm rot="10800000">
-                            <a:off x="3066975" y="932692"/>
-                            <a:ext cx="962100" cy="1295400"/>
-                          </a:xfrm>
-                          <a:prstGeom prst="straightConnector1">
-                            <a:avLst/>
-                          </a:prstGeom>
-                          <a:noFill/>
-                          <a:ln cap="flat" cmpd="sng" w="9525">
-                            <a:solidFill>
-                              <a:srgbClr val="000000"/>
-                            </a:solidFill>
-                            <a:prstDash val="solid"/>
-                            <a:round/>
-                            <a:headEnd len="med" w="med" type="none"/>
-                            <a:tailEnd len="med" w="med" type="none"/>
-                          </a:ln>
-                        </wps:spPr>
-                        <wps:bodyPr anchorCtr="0" anchor="ctr" bIns="91425" lIns="91425" spcFirstLastPara="1" rIns="91425" wrap="square" tIns="91425">
-                          <a:noAutofit/>
-                        </wps:bodyPr>
-                      </wps:wsp>
-                      <wps:wsp>
-                        <wps:cNvSpPr txBox="1"/>
-                        <wps:cNvPr id="10" name="Shape 10"/>
-                        <wps:spPr>
-                          <a:xfrm flipH="1" rot="3222922">
-                            <a:off x="3047917" y="752247"/>
-                            <a:ext cx="1650566" cy="1019393"/>
-                          </a:xfrm>
-                          <a:prstGeom prst="rect">
-                            <a:avLst/>
-                          </a:prstGeom>
-                          <a:noFill/>
-                          <a:ln>
-                            <a:noFill/>
-                          </a:ln>
-                        </wps:spPr>
-                        <wps:txbx>
-                          <w:txbxContent>
-                            <w:p>
-                              <w:pPr>
-                                <w:spacing w:after="0" w:before="0" w:line="240"/>
-                                <w:ind w:left="0" w:right="0" w:firstLine="0"/>
-                                <w:jc w:val="right"/>
-                                <w:textDirection w:val="btLr"/>
-                              </w:pPr>
-                              <w:r>
-                                <w:rPr>
-                                  <w:rFonts w:ascii="Arial" w:cs="Arial" w:eastAsia="Arial" w:hAnsi="Arial"/>
-                                  <w:b w:val="0"/>
-                                  <w:i w:val="0"/>
-                                  <w:smallCaps w:val="0"/>
-                                  <w:strike w:val="0"/>
-                                  <w:color w:val="000000"/>
-                                  <w:sz w:val="20"/>
-                                  <w:vertAlign w:val="baseline"/>
-                                </w:rPr>
-                                <w:t xml:space="preserve">A gestão por ser feita de forma manual em uma planilha  acaba tendo um processo lento no sistema</w:t>
-                              </w:r>
-                            </w:p>
-                            <w:p>
-                              <w:pPr>
-                                <w:spacing w:after="0" w:before="0" w:line="240"/>
-                                <w:ind w:left="0" w:right="0" w:firstLine="0"/>
-                                <w:jc w:val="right"/>
-                                <w:textDirection w:val="btLr"/>
-                              </w:pPr>
-                              <w:r>
-                                <w:rPr>
-                                  <w:rFonts w:ascii="Arial" w:cs="Arial" w:eastAsia="Arial" w:hAnsi="Arial"/>
-                                  <w:b w:val="0"/>
-                                  <w:i w:val="0"/>
-                                  <w:smallCaps w:val="0"/>
-                                  <w:strike w:val="0"/>
-                                  <w:color w:val="000000"/>
-                                  <w:sz w:val="20"/>
-                                  <w:vertAlign w:val="baseline"/>
-                                </w:rPr>
-                              </w:r>
-                            </w:p>
-                          </w:txbxContent>
-                        </wps:txbx>
-                        <wps:bodyPr anchorCtr="0" anchor="t" bIns="91425" lIns="91425" spcFirstLastPara="1" rIns="91425" wrap="square" tIns="91425">
-                          <a:noAutofit/>
-                        </wps:bodyPr>
-                      </wps:wsp>
-                    </wpg:wgp>
-                  </a:graphicData>
-                </a:graphic>
-              </wp:inline>
-            </w:drawing>
-          </mc:Choice>
-          <mc:Fallback>
-            <w:drawing>
-              <wp:inline distB="114300" distT="114300" distL="114300" distR="114300">
-                <wp:extent cx="5467350" cy="4487582"/>
-                <wp:effectExtent b="0" l="0" r="0" t="0"/>
-                <wp:docPr id="1" name="image1.png"/>
-                <a:graphic>
-                  <a:graphicData uri="http://schemas.openxmlformats.org/drawingml/2006/picture">
-                    <pic:pic>
-                      <pic:nvPicPr>
-                        <pic:cNvPr id="0" name="image1.png"/>
-                        <pic:cNvPicPr preferRelativeResize="0"/>
-                      </pic:nvPicPr>
-                      <pic:blipFill>
-                        <a:blip r:embed="rId6"/>
-                        <a:srcRect/>
-                        <a:stretch>
-                          <a:fillRect/>
-                        </a:stretch>
-                      </pic:blipFill>
-                      <pic:spPr>
-                        <a:xfrm>
-                          <a:off x="0" y="0"/>
-                          <a:ext cx="5467350" cy="4487582"/>
-                        </a:xfrm>
-                        <a:prstGeom prst="rect"/>
-                        <a:ln/>
-                      </pic:spPr>
-                    </pic:pic>
-                  </a:graphicData>
-                </a:graphic>
-              </wp:inline>
-            </w:drawing>
-          </mc:Fallback>
-        </mc:AlternateContent>
+        <w:drawing>
+          <wp:inline distB="114300" distT="114300" distL="114300" distR="114300">
+            <wp:extent cx="5498850" cy="2876550"/>
+            <wp:effectExtent b="0" l="0" r="0" t="0"/>
+            <wp:docPr id="1" name="image1.png"/>
+            <a:graphic>
+              <a:graphicData uri="http://schemas.openxmlformats.org/drawingml/2006/picture">
+                <pic:pic>
+                  <pic:nvPicPr>
+                    <pic:cNvPr id="0" name="image1.png"/>
+                    <pic:cNvPicPr preferRelativeResize="0"/>
+                  </pic:nvPicPr>
+                  <pic:blipFill>
+                    <a:blip r:embed="rId6"/>
+                    <a:srcRect b="0" l="0" r="-6908" t="0"/>
+                    <a:stretch>
+                      <a:fillRect/>
+                    </a:stretch>
+                  </pic:blipFill>
+                  <pic:spPr>
+                    <a:xfrm>
+                      <a:off x="0" y="0"/>
+                      <a:ext cx="5498850" cy="2876550"/>
+                    </a:xfrm>
+                    <a:prstGeom prst="rect"/>
+                    <a:ln/>
+                  </pic:spPr>
+                </pic:pic>
+              </a:graphicData>
+            </a:graphic>
+          </wp:inline>
+        </w:drawing>
       </w:r>
       <w:r>
         <w:rPr>
@@ -386,7 +76,7 @@
       </w:r>
     </w:p>
     <w:sectPr>
-      <w:pgSz w:h="16838" w:w="11906"/>
+      <w:pgSz w:h="16838" w:w="11906" w:orient="portrait"/>
       <w:pgMar w:bottom="850.3937007874016" w:top="850.3937007874016" w:left="850.3937007874016" w:right="1440.0000000000002" w:header="0" w:footer="720"/>
       <w:pgNumType w:start="1"/>
     </w:sectPr>

--- a/08. Análise das Causas Raízes.docx
+++ b/08. Análise das Causas Raízes.docx
@@ -38,19 +38,19 @@
         <w:rPr/>
         <w:drawing>
           <wp:inline distB="114300" distT="114300" distL="114300" distR="114300">
-            <wp:extent cx="5498850" cy="2876550"/>
+            <wp:extent cx="6105600" cy="2984500"/>
             <wp:effectExtent b="0" l="0" r="0" t="0"/>
-            <wp:docPr id="1" name="image1.png"/>
+            <wp:docPr id="1" name="image1.jpg"/>
             <a:graphic>
               <a:graphicData uri="http://schemas.openxmlformats.org/drawingml/2006/picture">
                 <pic:pic>
                   <pic:nvPicPr>
-                    <pic:cNvPr id="0" name="image1.png"/>
+                    <pic:cNvPr id="0" name="image1.jpg"/>
                     <pic:cNvPicPr preferRelativeResize="0"/>
                   </pic:nvPicPr>
                   <pic:blipFill>
                     <a:blip r:embed="rId6"/>
-                    <a:srcRect b="0" l="0" r="-6908" t="0"/>
+                    <a:srcRect b="0" l="0" r="0" t="0"/>
                     <a:stretch>
                       <a:fillRect/>
                     </a:stretch>
@@ -58,7 +58,7 @@
                   <pic:spPr>
                     <a:xfrm>
                       <a:off x="0" y="0"/>
-                      <a:ext cx="5498850" cy="2876550"/>
+                      <a:ext cx="6105600" cy="2984500"/>
                     </a:xfrm>
                     <a:prstGeom prst="rect"/>
                     <a:ln/>

--- a/08. Análise das Causas Raízes.docx
+++ b/08. Análise das Causas Raízes.docx
@@ -8,26 +8,26 @@
         <w:pStyle w:val="Title"/>
         <w:rPr/>
       </w:pPr>
-      <w:bookmarkStart w:colFirst="0" w:colLast="0" w:name="_m7fon0dxd34t" w:id="0"/>
+      <w:bookmarkStart w:colFirst="0" w:colLast="0" w:name="_fj7hu8uv7904" w:id="0"/>
       <w:bookmarkEnd w:id="0"/>
       <w:r>
         <w:rPr>
           <w:rtl w:val="0"/>
         </w:rPr>
-      </w:r>
-    </w:p>
-    <w:p>
-      <w:pPr>
-        <w:pStyle w:val="Title"/>
-        <w:rPr/>
-      </w:pPr>
-      <w:bookmarkStart w:colFirst="0" w:colLast="0" w:name="_fj7hu8uv7904" w:id="1"/>
-      <w:bookmarkEnd w:id="1"/>
-      <w:r>
-        <w:rPr>
+        <w:t xml:space="preserve">Análise das Causas Ra</w:t>
+      </w:r>
+      <w:r>
+        <w:rPr>
+          <w:highlight w:val="white"/>
           <w:rtl w:val="0"/>
         </w:rPr>
-        <w:t xml:space="preserve">Análise das Causas Raízes</w:t>
+        <w:t xml:space="preserve">íz</w:t>
+      </w:r>
+      <w:r>
+        <w:rPr>
+          <w:rtl w:val="0"/>
+        </w:rPr>
+        <w:t xml:space="preserve">es</w:t>
       </w:r>
     </w:p>
     <w:p>
@@ -35,10 +35,32 @@
         <w:rPr/>
       </w:pPr>
       <w:r>
+        <w:rPr>
+          <w:rtl w:val="0"/>
+        </w:rPr>
+      </w:r>
+    </w:p>
+    <w:p>
+      <w:pPr>
+        <w:rPr/>
+      </w:pPr>
+      <w:r>
+        <w:rPr>
+          <w:rtl w:val="0"/>
+        </w:rPr>
+      </w:r>
+    </w:p>
+    <w:p>
+      <w:pPr>
+        <w:rPr>
+          <w:highlight w:val="white"/>
+        </w:rPr>
+      </w:pPr>
+      <w:r>
         <w:rPr/>
         <w:drawing>
           <wp:inline distB="114300" distT="114300" distL="114300" distR="114300">
-            <wp:extent cx="6105600" cy="2984500"/>
+            <wp:extent cx="4772025" cy="2428875"/>
             <wp:effectExtent b="0" l="0" r="0" t="0"/>
             <wp:docPr id="1" name="image1.jpg"/>
             <a:graphic>
@@ -58,7 +80,7 @@
                   <pic:spPr>
                     <a:xfrm>
                       <a:off x="0" y="0"/>
-                      <a:ext cx="6105600" cy="2984500"/>
+                      <a:ext cx="4772025" cy="2428875"/>
                     </a:xfrm>
                     <a:prstGeom prst="rect"/>
                     <a:ln/>
